--- a/작업일지/작업일지(0626~0702).docx
+++ b/작업일지/작업일지(0626~0702).docx
@@ -149,6 +149,7 @@
                 <w:szCs w:val="22"/>
               </w:rPr>
             </w:pPr>
+            <w:proofErr w:type="spellStart"/>
             <w:r>
               <w:rPr>
                 <w:b/>
@@ -157,6 +158,7 @@
               </w:rPr>
               <w:t>팀명</w:t>
             </w:r>
+            <w:proofErr w:type="spellEnd"/>
           </w:p>
         </w:tc>
         <w:tc>
@@ -443,7 +445,7 @@
               <w:widowControl/>
               <w:numPr>
                 <w:ilvl w:val="0"/>
-                <w:numId w:val="2"/>
+                <w:numId w:val="8"/>
               </w:numPr>
               <w:pBdr>
                 <w:top w:val="nil"/>
@@ -460,10 +462,69 @@
             </w:pPr>
             <w:r>
               <w:rPr>
+                <w:rFonts w:hint="eastAsia"/>
                 <w:b/>
                 <w:color w:val="000000"/>
               </w:rPr>
-              <w:t>고정형 몬스터 리소스 처리</w:t>
+              <w:t>2</w:t>
+            </w:r>
+            <w:r>
+              <w:rPr>
+                <w:b/>
+                <w:color w:val="000000"/>
+              </w:rPr>
+              <w:t>,</w:t>
+            </w:r>
+            <w:r>
+              <w:rPr>
+                <w:b/>
+                <w:color w:val="000000"/>
+              </w:rPr>
+              <w:t xml:space="preserve"> </w:t>
+            </w:r>
+            <w:r>
+              <w:rPr>
+                <w:b/>
+                <w:color w:val="000000"/>
+              </w:rPr>
+              <w:t>3</w:t>
+            </w:r>
+            <w:r>
+              <w:rPr>
+                <w:rFonts w:hint="eastAsia"/>
+                <w:b/>
+                <w:color w:val="000000"/>
+              </w:rPr>
+              <w:t>스테이지 활성화</w:t>
+            </w:r>
+          </w:p>
+          <w:p>
+            <w:pPr>
+              <w:widowControl/>
+              <w:numPr>
+                <w:ilvl w:val="0"/>
+                <w:numId w:val="8"/>
+              </w:numPr>
+              <w:pBdr>
+                <w:top w:val="nil"/>
+                <w:left w:val="nil"/>
+                <w:bottom w:val="nil"/>
+                <w:right w:val="nil"/>
+                <w:between w:val="nil"/>
+              </w:pBdr>
+              <w:spacing w:after="160" w:line="259" w:lineRule="auto"/>
+              <w:rPr>
+                <w:b/>
+                <w:color w:val="000000"/>
+              </w:rPr>
+            </w:pPr>
+            <w:r>
+              <w:rPr>
+                <w:rFonts w:hint="eastAsia"/>
+                <w:b/>
+                <w:color w:val="000000"/>
+              </w:rPr>
+              <w:t>1스테이지 맵 디테일 작업</w:t>
             </w:r>
           </w:p>
           <w:p>
@@ -585,7 +646,15 @@
         </w:pBdr>
       </w:pPr>
       <w:r>
-        <w:t>1스테이지 전멸기 동작 시 생기는 버그 수정</w:t>
+        <w:t xml:space="preserve">1스테이지 </w:t>
+      </w:r>
+      <w:proofErr w:type="spellStart"/>
+      <w:r>
+        <w:t>전멸기</w:t>
+      </w:r>
+      <w:proofErr w:type="spellEnd"/>
+      <w:r>
+        <w:t xml:space="preserve"> 동작 시 생기는 버그 수정</w:t>
       </w:r>
     </w:p>
     <w:p>
@@ -626,7 +695,7 @@
         <w:widowControl/>
         <w:numPr>
           <w:ilvl w:val="0"/>
-          <w:numId w:val="7"/>
+          <w:numId w:val="9"/>
         </w:numPr>
         <w:pBdr>
           <w:top w:val="nil"/>
@@ -638,10 +707,172 @@
       </w:pPr>
       <w:r>
         <w:rPr>
+          <w:rFonts w:hint="eastAsia"/>
           <w:color w:val="000000"/>
         </w:rPr>
-        <w:t>고정형 몬스터 리소스 처리</w:t>
-      </w:r>
+        <w:t>2</w:t>
+      </w:r>
+      <w:r>
+        <w:rPr>
+          <w:color w:val="000000"/>
+        </w:rPr>
+        <w:t>,</w:t>
+      </w:r>
+      <w:r>
+        <w:rPr>
+          <w:color w:val="000000"/>
+        </w:rPr>
+        <w:t xml:space="preserve"> </w:t>
+      </w:r>
+      <w:r>
+        <w:rPr>
+          <w:color w:val="000000"/>
+        </w:rPr>
+        <w:t>3</w:t>
+      </w:r>
+      <w:r>
+        <w:rPr>
+          <w:rFonts w:hint="eastAsia"/>
+          <w:color w:val="000000"/>
+        </w:rPr>
+        <w:t>스테이지 활성화</w:t>
+      </w:r>
+    </w:p>
+    <w:p>
+      <w:pPr>
+        <w:pStyle w:val="a9"/>
+        <w:widowControl/>
+        <w:numPr>
+          <w:ilvl w:val="1"/>
+          <w:numId w:val="9"/>
+        </w:numPr>
+        <w:wordWrap/>
+        <w:autoSpaceDE/>
+        <w:autoSpaceDN/>
+        <w:ind w:leftChars="0"/>
+      </w:pPr>
+      <w:r>
+        <w:rPr>
+          <w:rFonts w:hint="eastAsia"/>
+        </w:rPr>
+        <w:t>각</w:t>
+      </w:r>
+      <w:r>
+        <w:rPr>
+          <w:rFonts w:hint="eastAsia"/>
+        </w:rPr>
+        <w:t xml:space="preserve"> </w:t>
+      </w:r>
+      <w:r>
+        <w:rPr>
+          <w:rFonts w:hint="eastAsia"/>
+        </w:rPr>
+        <w:t>스테이지가</w:t>
+      </w:r>
+      <w:r>
+        <w:rPr>
+          <w:rFonts w:hint="eastAsia"/>
+        </w:rPr>
+        <w:t xml:space="preserve"> </w:t>
+      </w:r>
+      <w:r>
+        <w:rPr>
+          <w:rFonts w:hint="eastAsia"/>
+        </w:rPr>
+        <w:t>시스템적으로</w:t>
+      </w:r>
+      <w:r>
+        <w:rPr>
+          <w:rFonts w:hint="eastAsia"/>
+        </w:rPr>
+        <w:t xml:space="preserve"> </w:t>
+      </w:r>
+      <w:r>
+        <w:rPr>
+          <w:rFonts w:hint="eastAsia"/>
+        </w:rPr>
+        <w:t>활성화</w:t>
+      </w:r>
+    </w:p>
+    <w:p>
+      <w:pPr>
+        <w:widowControl/>
+        <w:numPr>
+          <w:ilvl w:val="0"/>
+          <w:numId w:val="9"/>
+        </w:numPr>
+        <w:pBdr>
+          <w:top w:val="nil"/>
+          <w:left w:val="nil"/>
+          <w:bottom w:val="nil"/>
+          <w:right w:val="nil"/>
+          <w:between w:val="nil"/>
+        </w:pBdr>
+      </w:pPr>
+      <w:r>
+        <w:rPr>
+          <w:rFonts w:hint="eastAsia"/>
+        </w:rPr>
+        <w:t>1스테이지</w:t>
+      </w:r>
+      <w:r>
+        <w:t xml:space="preserve"> </w:t>
+      </w:r>
+      <w:r>
+        <w:rPr>
+          <w:rFonts w:hint="eastAsia"/>
+        </w:rPr>
+        <w:t>맵 디테일 작업</w:t>
+      </w:r>
+    </w:p>
+    <w:p>
+      <w:pPr>
+        <w:pStyle w:val="a9"/>
+        <w:widowControl/>
+        <w:numPr>
+          <w:ilvl w:val="1"/>
+          <w:numId w:val="9"/>
+        </w:numPr>
+        <w:wordWrap/>
+        <w:autoSpaceDE/>
+        <w:autoSpaceDN/>
+        <w:ind w:leftChars="0"/>
+      </w:pPr>
+      <w:r>
+        <w:t xml:space="preserve">Ex) </w:t>
+      </w:r>
+      <w:r>
+        <w:rPr>
+          <w:rFonts w:hint="eastAsia"/>
+        </w:rPr>
+        <w:t>벽의</w:t>
+      </w:r>
+      <w:r>
+        <w:rPr>
+          <w:rFonts w:hint="eastAsia"/>
+        </w:rPr>
+        <w:t xml:space="preserve"> </w:t>
+      </w:r>
+      <w:r>
+        <w:rPr>
+          <w:rFonts w:hint="eastAsia"/>
+        </w:rPr>
+        <w:t>빈틈</w:t>
+      </w:r>
+      <w:r>
+        <w:rPr>
+          <w:rFonts w:hint="eastAsia"/>
+        </w:rPr>
+        <w:t xml:space="preserve"> </w:t>
+      </w:r>
+      <w:proofErr w:type="spellStart"/>
+      <w:r>
+        <w:rPr>
+          <w:rFonts w:hint="eastAsia"/>
+        </w:rPr>
+        <w:t>매꾸기등</w:t>
+      </w:r>
+      <w:proofErr w:type="spellEnd"/>
     </w:p>
     <w:p>
       <w:pPr>
@@ -763,6 +994,7 @@
                 <w:sz w:val="22"/>
                 <w:szCs w:val="22"/>
               </w:rPr>
+              <w:lastRenderedPageBreak/>
               <w:t>문제점 정리</w:t>
             </w:r>
           </w:p>
@@ -953,7 +1185,6 @@
                 <w:sz w:val="22"/>
                 <w:szCs w:val="22"/>
               </w:rPr>
-              <w:lastRenderedPageBreak/>
               <w:t>다음주 할 일</w:t>
             </w:r>
           </w:p>
@@ -1055,6 +1286,56 @@
 </w:document>
 </file>
 
+<file path=word/endnotes.xml><?xml version="1.0" encoding="utf-8"?>
+<w:endnotes xmlns:wpc="http://schemas.microsoft.com/office/word/2010/wordprocessingCanvas" xmlns:cx="http://schemas.microsoft.com/office/drawing/2014/chartex" xmlns:cx1="http://schemas.microsoft.com/office/drawing/2015/9/8/chartex" xmlns:cx2="http://schemas.microsoft.com/office/drawing/2015/10/21/chartex" xmlns:cx3="http://schemas.microsoft.com/office/drawing/2016/5/9/chartex" xmlns:cx4="http://schemas.microsoft.com/office/drawing/2016/5/10/chartex" xmlns:cx5="http://schemas.microsoft.com/office/drawing/2016/5/11/chartex" xmlns:cx6="http://schemas.microsoft.com/office/drawing/2016/5/12/chartex" xmlns:cx7="http://schemas.microsoft.com/office/drawing/2016/5/13/chartex" xmlns:cx8="http://schemas.microsoft.com/office/drawing/2016/5/14/chartex" xmlns:mc="http://schemas.openxmlformats.org/markup-compatibility/2006" xmlns:aink="http://schemas.microsoft.com/office/drawing/2016/ink" xmlns:am3d="http://schemas.microsoft.com/office/drawing/2017/model3d" xmlns:o="urn:schemas-microsoft-com:office:office" xmlns:oel="http://schemas.microsoft.com/office/2019/extlst" xmlns:r="http://schemas.openxmlformats.org/officeDocument/2006/relationships" xmlns:m="http://schemas.openxmlformats.org/officeDocument/2006/math" xmlns:v="urn:schemas-microsoft-com:vml" xmlns:wp14="http://schemas.microsoft.com/office/word/2010/wordprocessingDrawing" xmlns:wp="http://schemas.openxmlformats.org/drawingml/2006/wordprocessingDrawing" xmlns:w10="urn:schemas-microsoft-com:office:word" xmlns:w="http://schemas.openxmlformats.org/wordprocessingml/2006/main" xmlns:w14="http://schemas.microsoft.com/office/word/2010/wordml" xmlns:w15="http://schemas.microsoft.com/office/word/2012/wordml" xmlns:w16cex="http://schemas.microsoft.com/office/word/2018/wordml/cex" xmlns:w16cid="http://schemas.microsoft.com/office/word/2016/wordml/cid" xmlns:w16="http://schemas.microsoft.com/office/word/2018/wordml" xmlns:w16sdtdh="http://schemas.microsoft.com/office/word/2020/wordml/sdtdatahash" xmlns:w16se="http://schemas.microsoft.com/office/word/2015/wordml/symex" xmlns:wpg="http://schemas.microsoft.com/office/word/2010/wordprocessingGroup" xmlns:wpi="http://schemas.microsoft.com/office/word/2010/wordprocessingInk" xmlns:wne="http://schemas.microsoft.com/office/word/2006/wordml" xmlns:wps="http://schemas.microsoft.com/office/word/2010/wordprocessingShape" mc:Ignorable="w14 w15 w16se w16cid w16 w16cex w16sdtdh wp14">
+  <w:endnote w:type="separator" w:id="-1">
+    <w:p>
+      <w:pPr>
+        <w:spacing w:after="0" w:line="240" w:lineRule="auto"/>
+      </w:pPr>
+      <w:r>
+        <w:separator/>
+      </w:r>
+    </w:p>
+  </w:endnote>
+  <w:endnote w:type="continuationSeparator" w:id="0">
+    <w:p>
+      <w:pPr>
+        <w:spacing w:after="0" w:line="240" w:lineRule="auto"/>
+      </w:pPr>
+      <w:r>
+        <w:continuationSeparator/>
+      </w:r>
+    </w:p>
+  </w:endnote>
+</w:endnotes>
+</file>
+
+<file path=word/footnotes.xml><?xml version="1.0" encoding="utf-8"?>
+<w:footnotes xmlns:wpc="http://schemas.microsoft.com/office/word/2010/wordprocessingCanvas" xmlns:cx="http://schemas.microsoft.com/office/drawing/2014/chartex" xmlns:cx1="http://schemas.microsoft.com/office/drawing/2015/9/8/chartex" xmlns:cx2="http://schemas.microsoft.com/office/drawing/2015/10/21/chartex" xmlns:cx3="http://schemas.microsoft.com/office/drawing/2016/5/9/chartex" xmlns:cx4="http://schemas.microsoft.com/office/drawing/2016/5/10/chartex" xmlns:cx5="http://schemas.microsoft.com/office/drawing/2016/5/11/chartex" xmlns:cx6="http://schemas.microsoft.com/office/drawing/2016/5/12/chartex" xmlns:cx7="http://schemas.microsoft.com/office/drawing/2016/5/13/chartex" xmlns:cx8="http://schemas.microsoft.com/office/drawing/2016/5/14/chartex" xmlns:mc="http://schemas.openxmlformats.org/markup-compatibility/2006" xmlns:aink="http://schemas.microsoft.com/office/drawing/2016/ink" xmlns:am3d="http://schemas.microsoft.com/office/drawing/2017/model3d" xmlns:o="urn:schemas-microsoft-com:office:office" xmlns:oel="http://schemas.microsoft.com/office/2019/extlst" xmlns:r="http://schemas.openxmlformats.org/officeDocument/2006/relationships" xmlns:m="http://schemas.openxmlformats.org/officeDocument/2006/math" xmlns:v="urn:schemas-microsoft-com:vml" xmlns:wp14="http://schemas.microsoft.com/office/word/2010/wordprocessingDrawing" xmlns:wp="http://schemas.openxmlformats.org/drawingml/2006/wordprocessingDrawing" xmlns:w10="urn:schemas-microsoft-com:office:word" xmlns:w="http://schemas.openxmlformats.org/wordprocessingml/2006/main" xmlns:w14="http://schemas.microsoft.com/office/word/2010/wordml" xmlns:w15="http://schemas.microsoft.com/office/word/2012/wordml" xmlns:w16cex="http://schemas.microsoft.com/office/word/2018/wordml/cex" xmlns:w16cid="http://schemas.microsoft.com/office/word/2016/wordml/cid" xmlns:w16="http://schemas.microsoft.com/office/word/2018/wordml" xmlns:w16sdtdh="http://schemas.microsoft.com/office/word/2020/wordml/sdtdatahash" xmlns:w16se="http://schemas.microsoft.com/office/word/2015/wordml/symex" xmlns:wpg="http://schemas.microsoft.com/office/word/2010/wordprocessingGroup" xmlns:wpi="http://schemas.microsoft.com/office/word/2010/wordprocessingInk" xmlns:wne="http://schemas.microsoft.com/office/word/2006/wordml" xmlns:wps="http://schemas.microsoft.com/office/word/2010/wordprocessingShape" mc:Ignorable="w14 w15 w16se w16cid w16 w16cex w16sdtdh wp14">
+  <w:footnote w:type="separator" w:id="-1">
+    <w:p>
+      <w:pPr>
+        <w:spacing w:after="0" w:line="240" w:lineRule="auto"/>
+      </w:pPr>
+      <w:r>
+        <w:separator/>
+      </w:r>
+    </w:p>
+  </w:footnote>
+  <w:footnote w:type="continuationSeparator" w:id="0">
+    <w:p>
+      <w:pPr>
+        <w:spacing w:after="0" w:line="240" w:lineRule="auto"/>
+      </w:pPr>
+      <w:r>
+        <w:continuationSeparator/>
+      </w:r>
+    </w:p>
+  </w:footnote>
+</w:footnotes>
+</file>
+
 <file path=word/numbering.xml><?xml version="1.0" encoding="utf-8"?>
 <w:numbering xmlns:wpc="http://schemas.microsoft.com/office/word/2010/wordprocessingCanvas" xmlns:cx="http://schemas.microsoft.com/office/drawing/2014/chartex" xmlns:cx1="http://schemas.microsoft.com/office/drawing/2015/9/8/chartex" xmlns:cx2="http://schemas.microsoft.com/office/drawing/2015/10/21/chartex" xmlns:cx3="http://schemas.microsoft.com/office/drawing/2016/5/9/chartex" xmlns:cx4="http://schemas.microsoft.com/office/drawing/2016/5/10/chartex" xmlns:cx5="http://schemas.microsoft.com/office/drawing/2016/5/11/chartex" xmlns:cx6="http://schemas.microsoft.com/office/drawing/2016/5/12/chartex" xmlns:cx7="http://schemas.microsoft.com/office/drawing/2016/5/13/chartex" xmlns:cx8="http://schemas.microsoft.com/office/drawing/2016/5/14/chartex" xmlns:mc="http://schemas.openxmlformats.org/markup-compatibility/2006" xmlns:aink="http://schemas.microsoft.com/office/drawing/2016/ink" xmlns:am3d="http://schemas.microsoft.com/office/drawing/2017/model3d" xmlns:o="urn:schemas-microsoft-com:office:office" xmlns:oel="http://schemas.microsoft.com/office/2019/extlst" xmlns:r="http://schemas.openxmlformats.org/officeDocument/2006/relationships" xmlns:m="http://schemas.openxmlformats.org/officeDocument/2006/math" xmlns:v="urn:schemas-microsoft-com:vml" xmlns:wp14="http://schemas.microsoft.com/office/word/2010/wordprocessingDrawing" xmlns:wp="http://schemas.openxmlformats.org/drawingml/2006/wordprocessingDrawing" xmlns:w10="urn:schemas-microsoft-com:office:word" xmlns:w="http://schemas.openxmlformats.org/wordprocessingml/2006/main" xmlns:w14="http://schemas.microsoft.com/office/word/2010/wordml" xmlns:w15="http://schemas.microsoft.com/office/word/2012/wordml" xmlns:w16cex="http://schemas.microsoft.com/office/word/2018/wordml/cex" xmlns:w16cid="http://schemas.microsoft.com/office/word/2016/wordml/cid" xmlns:w16="http://schemas.microsoft.com/office/word/2018/wordml" xmlns:w16sdtdh="http://schemas.microsoft.com/office/word/2020/wordml/sdtdatahash" xmlns:w16se="http://schemas.microsoft.com/office/word/2015/wordml/symex" xmlns:wpg="http://schemas.microsoft.com/office/word/2010/wordprocessingGroup" xmlns:wpi="http://schemas.microsoft.com/office/word/2010/wordprocessingInk" xmlns:wne="http://schemas.microsoft.com/office/word/2006/wordml" xmlns:wps="http://schemas.microsoft.com/office/word/2010/wordprocessingShape" mc:Ignorable="w14 w15 w16se w16cid w16 w16cex w16sdtdh wp14">
   <w:abstractNum w:abstractNumId="0" w15:restartNumberingAfterBreak="0">
@@ -1682,6 +1963,119 @@
     </w:lvl>
   </w:abstractNum>
   <w:abstractNum w:abstractNumId="6" w15:restartNumberingAfterBreak="0">
+    <w:nsid w:val="6B5F56E5"/>
+    <w:multiLevelType w:val="multilevel"/>
+    <w:tmpl w:val="BC046F9A"/>
+    <w:lvl w:ilvl="0">
+      <w:start w:val="1"/>
+      <w:numFmt w:val="bullet"/>
+      <w:lvlText w:val="●"/>
+      <w:lvlJc w:val="left"/>
+      <w:pPr>
+        <w:ind w:left="800" w:hanging="400"/>
+      </w:pPr>
+      <w:rPr>
+        <w:rFonts w:ascii="Noto Sans Symbols" w:eastAsia="Noto Sans Symbols" w:hAnsi="Noto Sans Symbols" w:cs="Noto Sans Symbols"/>
+      </w:rPr>
+    </w:lvl>
+    <w:lvl w:ilvl="1">
+      <w:start w:val="1"/>
+      <w:numFmt w:val="bullet"/>
+      <w:lvlText w:val="■"/>
+      <w:lvlJc w:val="left"/>
+      <w:pPr>
+        <w:ind w:left="1200" w:hanging="400"/>
+      </w:pPr>
+      <w:rPr>
+        <w:rFonts w:ascii="Noto Sans Symbols" w:eastAsia="Noto Sans Symbols" w:hAnsi="Noto Sans Symbols" w:cs="Noto Sans Symbols"/>
+      </w:rPr>
+    </w:lvl>
+    <w:lvl w:ilvl="2">
+      <w:start w:val="1"/>
+      <w:numFmt w:val="bullet"/>
+      <w:lvlText w:val="◆"/>
+      <w:lvlJc w:val="left"/>
+      <w:pPr>
+        <w:ind w:left="1600" w:hanging="400"/>
+      </w:pPr>
+      <w:rPr>
+        <w:rFonts w:ascii="Noto Sans Symbols" w:eastAsia="Noto Sans Symbols" w:hAnsi="Noto Sans Symbols" w:cs="Noto Sans Symbols"/>
+      </w:rPr>
+    </w:lvl>
+    <w:lvl w:ilvl="3">
+      <w:start w:val="1"/>
+      <w:numFmt w:val="bullet"/>
+      <w:lvlText w:val="●"/>
+      <w:lvlJc w:val="left"/>
+      <w:pPr>
+        <w:ind w:left="2000" w:hanging="400"/>
+      </w:pPr>
+      <w:rPr>
+        <w:rFonts w:ascii="Noto Sans Symbols" w:eastAsia="Noto Sans Symbols" w:hAnsi="Noto Sans Symbols" w:cs="Noto Sans Symbols"/>
+      </w:rPr>
+    </w:lvl>
+    <w:lvl w:ilvl="4">
+      <w:start w:val="1"/>
+      <w:numFmt w:val="bullet"/>
+      <w:lvlText w:val="■"/>
+      <w:lvlJc w:val="left"/>
+      <w:pPr>
+        <w:ind w:left="2400" w:hanging="400"/>
+      </w:pPr>
+      <w:rPr>
+        <w:rFonts w:ascii="Noto Sans Symbols" w:eastAsia="Noto Sans Symbols" w:hAnsi="Noto Sans Symbols" w:cs="Noto Sans Symbols"/>
+      </w:rPr>
+    </w:lvl>
+    <w:lvl w:ilvl="5">
+      <w:start w:val="1"/>
+      <w:numFmt w:val="bullet"/>
+      <w:lvlText w:val="◆"/>
+      <w:lvlJc w:val="left"/>
+      <w:pPr>
+        <w:ind w:left="2800" w:hanging="400"/>
+      </w:pPr>
+      <w:rPr>
+        <w:rFonts w:ascii="Noto Sans Symbols" w:eastAsia="Noto Sans Symbols" w:hAnsi="Noto Sans Symbols" w:cs="Noto Sans Symbols"/>
+      </w:rPr>
+    </w:lvl>
+    <w:lvl w:ilvl="6">
+      <w:start w:val="1"/>
+      <w:numFmt w:val="bullet"/>
+      <w:lvlText w:val="●"/>
+      <w:lvlJc w:val="left"/>
+      <w:pPr>
+        <w:ind w:left="3200" w:hanging="400"/>
+      </w:pPr>
+      <w:rPr>
+        <w:rFonts w:ascii="Noto Sans Symbols" w:eastAsia="Noto Sans Symbols" w:hAnsi="Noto Sans Symbols" w:cs="Noto Sans Symbols"/>
+      </w:rPr>
+    </w:lvl>
+    <w:lvl w:ilvl="7">
+      <w:start w:val="1"/>
+      <w:numFmt w:val="bullet"/>
+      <w:lvlText w:val="■"/>
+      <w:lvlJc w:val="left"/>
+      <w:pPr>
+        <w:ind w:left="3600" w:hanging="400"/>
+      </w:pPr>
+      <w:rPr>
+        <w:rFonts w:ascii="Noto Sans Symbols" w:eastAsia="Noto Sans Symbols" w:hAnsi="Noto Sans Symbols" w:cs="Noto Sans Symbols"/>
+      </w:rPr>
+    </w:lvl>
+    <w:lvl w:ilvl="8">
+      <w:start w:val="1"/>
+      <w:numFmt w:val="bullet"/>
+      <w:lvlText w:val="◆"/>
+      <w:lvlJc w:val="left"/>
+      <w:pPr>
+        <w:ind w:left="4000" w:hanging="400"/>
+      </w:pPr>
+      <w:rPr>
+        <w:rFonts w:ascii="Noto Sans Symbols" w:eastAsia="Noto Sans Symbols" w:hAnsi="Noto Sans Symbols" w:cs="Noto Sans Symbols"/>
+      </w:rPr>
+    </w:lvl>
+  </w:abstractNum>
+  <w:abstractNum w:abstractNumId="7" w15:restartNumberingAfterBreak="0">
     <w:nsid w:val="72475886"/>
     <w:multiLevelType w:val="multilevel"/>
     <w:tmpl w:val="8E9A0BAC"/>
@@ -1794,11 +2188,124 @@
       </w:rPr>
     </w:lvl>
   </w:abstractNum>
+  <w:abstractNum w:abstractNumId="8" w15:restartNumberingAfterBreak="0">
+    <w:nsid w:val="7E5F5731"/>
+    <w:multiLevelType w:val="multilevel"/>
+    <w:tmpl w:val="81B0CFDC"/>
+    <w:lvl w:ilvl="0">
+      <w:start w:val="2023"/>
+      <w:numFmt w:val="bullet"/>
+      <w:lvlText w:val="-"/>
+      <w:lvlJc w:val="left"/>
+      <w:pPr>
+        <w:ind w:left="760" w:hanging="360"/>
+      </w:pPr>
+      <w:rPr>
+        <w:rFonts w:ascii="맑은 고딕" w:eastAsia="맑은 고딕" w:hAnsi="맑은 고딕" w:cs="맑은 고딕"/>
+      </w:rPr>
+    </w:lvl>
+    <w:lvl w:ilvl="1">
+      <w:start w:val="1"/>
+      <w:numFmt w:val="bullet"/>
+      <w:lvlText w:val="■"/>
+      <w:lvlJc w:val="left"/>
+      <w:pPr>
+        <w:ind w:left="1200" w:hanging="400"/>
+      </w:pPr>
+      <w:rPr>
+        <w:rFonts w:ascii="Noto Sans Symbols" w:eastAsia="Noto Sans Symbols" w:hAnsi="Noto Sans Symbols" w:cs="Noto Sans Symbols"/>
+      </w:rPr>
+    </w:lvl>
+    <w:lvl w:ilvl="2">
+      <w:start w:val="1"/>
+      <w:numFmt w:val="bullet"/>
+      <w:lvlText w:val="◆"/>
+      <w:lvlJc w:val="left"/>
+      <w:pPr>
+        <w:ind w:left="1600" w:hanging="400"/>
+      </w:pPr>
+      <w:rPr>
+        <w:rFonts w:ascii="Noto Sans Symbols" w:eastAsia="Noto Sans Symbols" w:hAnsi="Noto Sans Symbols" w:cs="Noto Sans Symbols"/>
+      </w:rPr>
+    </w:lvl>
+    <w:lvl w:ilvl="3">
+      <w:start w:val="1"/>
+      <w:numFmt w:val="bullet"/>
+      <w:lvlText w:val="●"/>
+      <w:lvlJc w:val="left"/>
+      <w:pPr>
+        <w:ind w:left="2000" w:hanging="400"/>
+      </w:pPr>
+      <w:rPr>
+        <w:rFonts w:ascii="Noto Sans Symbols" w:eastAsia="Noto Sans Symbols" w:hAnsi="Noto Sans Symbols" w:cs="Noto Sans Symbols"/>
+      </w:rPr>
+    </w:lvl>
+    <w:lvl w:ilvl="4">
+      <w:start w:val="1"/>
+      <w:numFmt w:val="bullet"/>
+      <w:lvlText w:val="■"/>
+      <w:lvlJc w:val="left"/>
+      <w:pPr>
+        <w:ind w:left="2400" w:hanging="400"/>
+      </w:pPr>
+      <w:rPr>
+        <w:rFonts w:ascii="Noto Sans Symbols" w:eastAsia="Noto Sans Symbols" w:hAnsi="Noto Sans Symbols" w:cs="Noto Sans Symbols"/>
+      </w:rPr>
+    </w:lvl>
+    <w:lvl w:ilvl="5">
+      <w:start w:val="1"/>
+      <w:numFmt w:val="bullet"/>
+      <w:lvlText w:val="◆"/>
+      <w:lvlJc w:val="left"/>
+      <w:pPr>
+        <w:ind w:left="2800" w:hanging="400"/>
+      </w:pPr>
+      <w:rPr>
+        <w:rFonts w:ascii="Noto Sans Symbols" w:eastAsia="Noto Sans Symbols" w:hAnsi="Noto Sans Symbols" w:cs="Noto Sans Symbols"/>
+      </w:rPr>
+    </w:lvl>
+    <w:lvl w:ilvl="6">
+      <w:start w:val="1"/>
+      <w:numFmt w:val="bullet"/>
+      <w:lvlText w:val="●"/>
+      <w:lvlJc w:val="left"/>
+      <w:pPr>
+        <w:ind w:left="3200" w:hanging="400"/>
+      </w:pPr>
+      <w:rPr>
+        <w:rFonts w:ascii="Noto Sans Symbols" w:eastAsia="Noto Sans Symbols" w:hAnsi="Noto Sans Symbols" w:cs="Noto Sans Symbols"/>
+      </w:rPr>
+    </w:lvl>
+    <w:lvl w:ilvl="7">
+      <w:start w:val="1"/>
+      <w:numFmt w:val="bullet"/>
+      <w:lvlText w:val="■"/>
+      <w:lvlJc w:val="left"/>
+      <w:pPr>
+        <w:ind w:left="3600" w:hanging="400"/>
+      </w:pPr>
+      <w:rPr>
+        <w:rFonts w:ascii="Noto Sans Symbols" w:eastAsia="Noto Sans Symbols" w:hAnsi="Noto Sans Symbols" w:cs="Noto Sans Symbols"/>
+      </w:rPr>
+    </w:lvl>
+    <w:lvl w:ilvl="8">
+      <w:start w:val="1"/>
+      <w:numFmt w:val="bullet"/>
+      <w:lvlText w:val="◆"/>
+      <w:lvlJc w:val="left"/>
+      <w:pPr>
+        <w:ind w:left="4000" w:hanging="400"/>
+      </w:pPr>
+      <w:rPr>
+        <w:rFonts w:ascii="Noto Sans Symbols" w:eastAsia="Noto Sans Symbols" w:hAnsi="Noto Sans Symbols" w:cs="Noto Sans Symbols"/>
+      </w:rPr>
+    </w:lvl>
+  </w:abstractNum>
   <w:num w:numId="1" w16cid:durableId="2016110248">
     <w:abstractNumId w:val="0"/>
   </w:num>
   <w:num w:numId="2" w16cid:durableId="712970560">
-    <w:abstractNumId w:val="6"/>
+    <w:abstractNumId w:val="7"/>
   </w:num>
   <w:num w:numId="3" w16cid:durableId="1106925068">
     <w:abstractNumId w:val="4"/>
@@ -1814,6 +2321,12 @@
   </w:num>
   <w:num w:numId="7" w16cid:durableId="1100493508">
     <w:abstractNumId w:val="1"/>
+  </w:num>
+  <w:num w:numId="8" w16cid:durableId="1407680391">
+    <w:abstractNumId w:val="8"/>
+  </w:num>
+  <w:num w:numId="9" w16cid:durableId="1409694207">
+    <w:abstractNumId w:val="6"/>
   </w:num>
 </w:numbering>
 </file>
@@ -2425,6 +2938,68 @@
       </w:tblCellMar>
     </w:tblPr>
   </w:style>
+  <w:style w:type="paragraph" w:styleId="a7">
+    <w:name w:val="header"/>
+    <w:basedOn w:val="a"/>
+    <w:link w:val="Char"/>
+    <w:uiPriority w:val="99"/>
+    <w:unhideWhenUsed/>
+    <w:rsid w:val="00BD1B63"/>
+    <w:pPr>
+      <w:tabs>
+        <w:tab w:val="center" w:pos="4513"/>
+        <w:tab w:val="right" w:pos="9026"/>
+      </w:tabs>
+      <w:snapToGrid w:val="0"/>
+    </w:pPr>
+  </w:style>
+  <w:style w:type="character" w:customStyle="1" w:styleId="Char">
+    <w:name w:val="머리글 Char"/>
+    <w:basedOn w:val="a0"/>
+    <w:link w:val="a7"/>
+    <w:uiPriority w:val="99"/>
+    <w:rsid w:val="00BD1B63"/>
+  </w:style>
+  <w:style w:type="paragraph" w:styleId="a8">
+    <w:name w:val="footer"/>
+    <w:basedOn w:val="a"/>
+    <w:link w:val="Char0"/>
+    <w:uiPriority w:val="99"/>
+    <w:unhideWhenUsed/>
+    <w:rsid w:val="00BD1B63"/>
+    <w:pPr>
+      <w:tabs>
+        <w:tab w:val="center" w:pos="4513"/>
+        <w:tab w:val="right" w:pos="9026"/>
+      </w:tabs>
+      <w:snapToGrid w:val="0"/>
+    </w:pPr>
+  </w:style>
+  <w:style w:type="character" w:customStyle="1" w:styleId="Char0">
+    <w:name w:val="바닥글 Char"/>
+    <w:basedOn w:val="a0"/>
+    <w:link w:val="a8"/>
+    <w:uiPriority w:val="99"/>
+    <w:rsid w:val="00BD1B63"/>
+  </w:style>
+  <w:style w:type="paragraph" w:styleId="a9">
+    <w:name w:val="List Paragraph"/>
+    <w:basedOn w:val="a"/>
+    <w:uiPriority w:val="34"/>
+    <w:qFormat/>
+    <w:rsid w:val="00CB6281"/>
+    <w:pPr>
+      <w:wordWrap w:val="0"/>
+      <w:autoSpaceDE w:val="0"/>
+      <w:autoSpaceDN w:val="0"/>
+      <w:ind w:leftChars="400" w:left="800"/>
+    </w:pPr>
+    <w:rPr>
+      <w:rFonts w:asciiTheme="minorHAnsi" w:eastAsiaTheme="minorEastAsia" w:hAnsiTheme="minorHAnsi" w:cstheme="minorBidi"/>
+      <w:kern w:val="2"/>
+      <w:szCs w:val="22"/>
+    </w:rPr>
+  </w:style>
 </w:styles>
 </file>
 
